--- a/doc/Protokoll des Design Reviews.docx
+++ b/doc/Protokoll des Design Reviews.docx
@@ -5,46 +5,20 @@
     <w:p>
       <w:pPr>
         <w:pStyle w:val="Title"/>
-        <w:rPr>
-          <w:lang w:val="de-CH"/>
-        </w:rPr>
-      </w:pPr>
-      <w:r>
-        <w:rPr>
-          <w:lang w:val="de-CH"/>
-        </w:rPr>
+      </w:pPr>
+      <w:r>
         <w:t xml:space="preserve">Protokoll des </w:t>
       </w:r>
       <w:r>
-        <w:rPr>
-          <w:lang w:val="de-CH"/>
-        </w:rPr>
         <w:t>Design Review</w:t>
       </w:r>
       <w:r>
-        <w:rPr>
-          <w:lang w:val="de-CH"/>
-        </w:rPr>
         <w:t>-Meetings</w:t>
       </w:r>
     </w:p>
-    <w:p>
-      <w:pPr>
-        <w:rPr>
-          <w:lang w:val="de-CH"/>
-        </w:rPr>
-      </w:pPr>
-    </w:p>
-    <w:p>
-      <w:pPr>
-        <w:rPr>
-          <w:lang w:val="de-CH"/>
-        </w:rPr>
-      </w:pPr>
-      <w:r>
-        <w:rPr>
-          <w:lang w:val="de-CH"/>
-        </w:rPr>
+    <w:p/>
+    <w:p>
+      <w:r>
         <w:t>Ort: CAB (ETH)</w:t>
       </w:r>
     </w:p>
@@ -178,7 +152,33 @@
         <w:rPr>
           <w:lang w:val="de-CH"/>
         </w:rPr>
-        <w:t>Wie viele Advices werden vom Algorithmus gebraucht, um für einen Graphen gleich gut oder echt besser (in Punkto Anzahl Farben) als der First-Fit-Algorithmus abzuschneiden?</w:t>
+        <w:t>Wie viele Advic</w:t>
+      </w:r>
+      <w:r>
+        <w:rPr>
+          <w:lang w:val="de-CH"/>
+        </w:rPr>
+        <w:t>e Bits</w:t>
+      </w:r>
+      <w:r>
+        <w:rPr>
+          <w:lang w:val="de-CH"/>
+        </w:rPr>
+        <w:t xml:space="preserve"> werden vom Algorithmus</w:t>
+      </w:r>
+      <w:r>
+        <w:rPr>
+          <w:lang w:val="de-CH"/>
+        </w:rPr>
+        <w:t xml:space="preserve"> mit Advice gemäss Theorem 6 des in der Aufgabenstellung referenzierten Papers gebraucht</w:t>
+      </w:r>
+      <w:bookmarkStart w:id="0" w:name="_GoBack"/>
+      <w:bookmarkEnd w:id="0"/>
+      <w:r>
+        <w:rPr>
+          <w:lang w:val="de-CH"/>
+        </w:rPr>
+        <w:t>, um für einen Graphen gleich gut oder echt besser (in Punkto Anzahl Farben) als der First-Fit-Algorithmus abzuschneiden?</w:t>
       </w:r>
     </w:p>
     <w:p>
@@ -196,7 +196,13 @@
         <w:rPr>
           <w:lang w:val="de-CH"/>
         </w:rPr>
-        <w:t>Wie viele Advices sind jeweils für eine optimale Färbung notwendig?</w:t>
+        <w:t>Wie viele Advice Bits</w:t>
+      </w:r>
+      <w:r>
+        <w:rPr>
+          <w:lang w:val="de-CH"/>
+        </w:rPr>
+        <w:t xml:space="preserve"> sind jeweils für eine optimale Färbung notwendig?</w:t>
       </w:r>
     </w:p>
     <w:p>
@@ -267,14 +273,7 @@
           <w:b/>
           <w:lang w:val="de-CH"/>
         </w:rPr>
-        <w:t>Bestätigung der Restplanung und der nächsten Schritte der Semesterarbei</w:t>
-      </w:r>
-      <w:r>
-        <w:rPr>
-          <w:b/>
-          <w:lang w:val="de-CH"/>
-        </w:rPr>
-        <w:t>t</w:t>
+        <w:t>Bestätigung der Restplanung und der nächsten Schritte der Semesterarbeit</w:t>
       </w:r>
     </w:p>
     <w:p>
@@ -289,8 +288,6 @@
         </w:rPr>
         <w:t>Ist erfolgt. Die Beantwortung der von Anhang B aufgeworfenen Fragen ist samt und sonders „Ja“.</w:t>
       </w:r>
-      <w:bookmarkStart w:id="0" w:name="_GoBack"/>
-      <w:bookmarkEnd w:id="0"/>
     </w:p>
     <w:sectPr>
       <w:pgSz w:w="12240" w:h="15840"/>
@@ -1049,6 +1046,36 @@
       <w:contextualSpacing/>
     </w:pPr>
   </w:style>
+  <w:style w:type="paragraph" w:styleId="BalloonText">
+    <w:name w:val="Balloon Text"/>
+    <w:basedOn w:val="Normal"/>
+    <w:link w:val="BalloonTextChar"/>
+    <w:uiPriority w:val="99"/>
+    <w:semiHidden/>
+    <w:unhideWhenUsed/>
+    <w:rsid w:val="00D248E6"/>
+    <w:pPr>
+      <w:spacing w:after="0" w:line="240" w:lineRule="auto"/>
+    </w:pPr>
+    <w:rPr>
+      <w:rFonts w:ascii="Segoe UI" w:hAnsi="Segoe UI" w:cs="Segoe UI"/>
+      <w:sz w:val="18"/>
+      <w:szCs w:val="18"/>
+    </w:rPr>
+  </w:style>
+  <w:style w:type="character" w:customStyle="1" w:styleId="BalloonTextChar">
+    <w:name w:val="Balloon Text Char"/>
+    <w:basedOn w:val="DefaultParagraphFont"/>
+    <w:link w:val="BalloonText"/>
+    <w:uiPriority w:val="99"/>
+    <w:semiHidden/>
+    <w:rsid w:val="00D248E6"/>
+    <w:rPr>
+      <w:rFonts w:ascii="Segoe UI" w:hAnsi="Segoe UI" w:cs="Segoe UI"/>
+      <w:sz w:val="18"/>
+      <w:szCs w:val="18"/>
+    </w:rPr>
+  </w:style>
 </w:styles>
 </file>
 
